--- a/page/eb09/s01/2-page-docx/eb09-s01-0096.docx
+++ b/page/eb09/s01/2-page-docx/eb09-s01-0096.docx
@@ -4,7 +4,7 @@
   <w:body>
     <w:p>
       <w:pPr>
-        <w:pStyle w:val="Style2"/>
+        <w:pStyle w:val="Style3"/>
         <w:keepNext w:val="0"/>
         <w:keepLines w:val="0"/>
         <w:widowControl w:val="0"/>
@@ -22,20 +22,22 @@
       </w:pPr>
       <w:r>
         <w:rPr>
-          <w:color w:val="554936"/>
-          <w:spacing w:val="0"/>
-          <w:w w:val="100"/>
-          <w:position w:val="0"/>
-          <w:shd w:val="clear" w:color="auto" w:fill="auto"/>
-          <w:lang w:val="en-US" w:eastAsia="en-US" w:bidi="en-US"/>
-        </w:rPr>
-        <w:t xml:space="preserve">With the Ripuarian Law the </w:t>
-      </w:r>
-      <w:r>
-        <w:rPr>
-          <w:i/>
-          <w:iCs/>
-          <w:color w:val="554936"/>
+          <w:rFonts w:ascii="Times New Roman" w:eastAsia="Times New Roman" w:hAnsi="Times New Roman" w:cs="Times New Roman"/>
+          <w:color w:val="000000"/>
+          <w:spacing w:val="0"/>
+          <w:w w:val="100"/>
+          <w:position w:val="0"/>
+          <w:shd w:val="clear" w:color="auto" w:fill="auto"/>
+          <w:lang w:val="en-US" w:eastAsia="en-US" w:bidi="en-US"/>
+        </w:rPr>
+        <w:t xml:space="preserve"> With the Ripuarian Law the </w:t>
+      </w:r>
+      <w:r>
+        <w:rPr>
+          <w:rFonts w:ascii="Times New Roman" w:eastAsia="Times New Roman" w:hAnsi="Times New Roman" w:cs="Times New Roman"/>
+          <w:i/>
+          <w:iCs/>
+          <w:color w:val="000000"/>
           <w:spacing w:val="0"/>
           <w:w w:val="100"/>
           <w:position w:val="0"/>
@@ -46,7 +48,8 @@
       </w:r>
       <w:r>
         <w:rPr>
-          <w:color w:val="554936"/>
+          <w:rFonts w:ascii="Times New Roman" w:eastAsia="Times New Roman" w:hAnsi="Times New Roman" w:cs="Times New Roman"/>
+          <w:color w:val="000000"/>
           <w:spacing w:val="0"/>
           <w:w w:val="100"/>
           <w:position w:val="0"/>
@@ -57,9 +60,10 @@
       </w:r>
       <w:r>
         <w:rPr>
-          <w:i/>
-          <w:iCs/>
-          <w:color w:val="554936"/>
+          <w:rFonts w:ascii="Times New Roman" w:eastAsia="Times New Roman" w:hAnsi="Times New Roman" w:cs="Times New Roman"/>
+          <w:i/>
+          <w:iCs/>
+          <w:color w:val="000000"/>
           <w:spacing w:val="0"/>
           <w:w w:val="100"/>
           <w:position w:val="0"/>
@@ -70,7 +74,8 @@
       </w:r>
       <w:r>
         <w:rPr>
-          <w:color w:val="554936"/>
+          <w:rFonts w:ascii="Times New Roman" w:eastAsia="Times New Roman" w:hAnsi="Times New Roman" w:cs="Times New Roman"/>
+          <w:color w:val="000000"/>
           <w:spacing w:val="0"/>
           <w:w w:val="100"/>
           <w:position w:val="0"/>
@@ -81,9 +86,10 @@
       </w:r>
       <w:r>
         <w:rPr>
-          <w:i/>
-          <w:iCs/>
-          <w:color w:val="554936"/>
+          <w:rFonts w:ascii="Times New Roman" w:eastAsia="Times New Roman" w:hAnsi="Times New Roman" w:cs="Times New Roman"/>
+          <w:i/>
+          <w:iCs/>
+          <w:color w:val="000000"/>
           <w:spacing w:val="0"/>
           <w:w w:val="100"/>
           <w:position w:val="0"/>
@@ -94,7 +100,8 @@
       </w:r>
       <w:r>
         <w:rPr>
-          <w:color w:val="554936"/>
+          <w:rFonts w:ascii="Times New Roman" w:eastAsia="Times New Roman" w:hAnsi="Times New Roman" w:cs="Times New Roman"/>
+          <w:color w:val="000000"/>
           <w:spacing w:val="0"/>
           <w:w w:val="100"/>
           <w:position w:val="0"/>
@@ -107,9 +114,10 @@
       </w:r>
       <w:r>
         <w:rPr>
-          <w:i/>
-          <w:iCs/>
-          <w:color w:val="554936"/>
+          <w:rFonts w:ascii="Times New Roman" w:eastAsia="Times New Roman" w:hAnsi="Times New Roman" w:cs="Times New Roman"/>
+          <w:i/>
+          <w:iCs/>
+          <w:color w:val="000000"/>
           <w:spacing w:val="0"/>
           <w:w w:val="100"/>
           <w:position w:val="0"/>
@@ -120,7 +128,8 @@
       </w:r>
       <w:r>
         <w:rPr>
-          <w:color w:val="554936"/>
+          <w:rFonts w:ascii="Times New Roman" w:eastAsia="Times New Roman" w:hAnsi="Times New Roman" w:cs="Times New Roman"/>
+          <w:color w:val="000000"/>
           <w:spacing w:val="0"/>
           <w:w w:val="100"/>
           <w:position w:val="0"/>
@@ -131,9 +140,10 @@
       </w:r>
       <w:r>
         <w:rPr>
-          <w:i/>
-          <w:iCs/>
-          <w:color w:val="554936"/>
+          <w:rFonts w:ascii="Times New Roman" w:eastAsia="Times New Roman" w:hAnsi="Times New Roman" w:cs="Times New Roman"/>
+          <w:i/>
+          <w:iCs/>
+          <w:color w:val="000000"/>
           <w:spacing w:val="0"/>
           <w:w w:val="100"/>
           <w:position w:val="0"/>
@@ -144,7 +154,8 @@
       </w:r>
       <w:r>
         <w:rPr>
-          <w:color w:val="554936"/>
+          <w:rFonts w:ascii="Times New Roman" w:eastAsia="Times New Roman" w:hAnsi="Times New Roman" w:cs="Times New Roman"/>
+          <w:color w:val="000000"/>
           <w:spacing w:val="0"/>
           <w:w w:val="100"/>
           <w:position w:val="0"/>
@@ -156,7 +167,7 @@
     </w:p>
     <w:p>
       <w:pPr>
-        <w:pStyle w:val="Style2"/>
+        <w:pStyle w:val="Style3"/>
         <w:keepNext w:val="0"/>
         <w:keepLines w:val="0"/>
         <w:widowControl w:val="0"/>
@@ -174,20 +185,22 @@
       </w:pPr>
       <w:r>
         <w:rPr>
-          <w:color w:val="554936"/>
-          <w:spacing w:val="0"/>
-          <w:w w:val="100"/>
-          <w:position w:val="0"/>
-          <w:shd w:val="clear" w:color="auto" w:fill="auto"/>
-          <w:lang w:val="en-US" w:eastAsia="en-US" w:bidi="en-US"/>
-        </w:rPr>
-        <w:t xml:space="preserve">The </w:t>
-      </w:r>
-      <w:r>
-        <w:rPr>
-          <w:i/>
-          <w:iCs/>
-          <w:color w:val="554936"/>
+          <w:rFonts w:ascii="Times New Roman" w:eastAsia="Times New Roman" w:hAnsi="Times New Roman" w:cs="Times New Roman"/>
+          <w:color w:val="000000"/>
+          <w:spacing w:val="0"/>
+          <w:w w:val="100"/>
+          <w:position w:val="0"/>
+          <w:shd w:val="clear" w:color="auto" w:fill="auto"/>
+          <w:lang w:val="en-US" w:eastAsia="en-US" w:bidi="en-US"/>
+        </w:rPr>
+        <w:t xml:space="preserve"> The </w:t>
+      </w:r>
+      <w:r>
+        <w:rPr>
+          <w:rFonts w:ascii="Times New Roman" w:eastAsia="Times New Roman" w:hAnsi="Times New Roman" w:cs="Times New Roman"/>
+          <w:i/>
+          <w:iCs/>
+          <w:color w:val="000000"/>
           <w:spacing w:val="0"/>
           <w:w w:val="100"/>
           <w:position w:val="0"/>
@@ -198,7 +211,8 @@
       </w:r>
       <w:r>
         <w:rPr>
-          <w:color w:val="554936"/>
+          <w:rFonts w:ascii="Times New Roman" w:eastAsia="Times New Roman" w:hAnsi="Times New Roman" w:cs="Times New Roman"/>
+          <w:color w:val="000000"/>
           <w:spacing w:val="0"/>
           <w:w w:val="100"/>
           <w:position w:val="0"/>
@@ -209,9 +223,10 @@
       </w:r>
       <w:r>
         <w:rPr>
-          <w:i/>
-          <w:iCs/>
-          <w:color w:val="554936"/>
+          <w:rFonts w:ascii="Times New Roman" w:eastAsia="Times New Roman" w:hAnsi="Times New Roman" w:cs="Times New Roman"/>
+          <w:i/>
+          <w:iCs/>
+          <w:color w:val="000000"/>
           <w:spacing w:val="0"/>
           <w:w w:val="100"/>
           <w:position w:val="0"/>
@@ -222,7 +237,8 @@
       </w:r>
       <w:r>
         <w:rPr>
-          <w:color w:val="554936"/>
+          <w:rFonts w:ascii="Times New Roman" w:eastAsia="Times New Roman" w:hAnsi="Times New Roman" w:cs="Times New Roman"/>
+          <w:color w:val="000000"/>
           <w:spacing w:val="0"/>
           <w:w w:val="100"/>
           <w:position w:val="0"/>
@@ -233,9 +249,10 @@
       </w:r>
       <w:r>
         <w:rPr>
-          <w:i/>
-          <w:iCs/>
-          <w:color w:val="554936"/>
+          <w:rFonts w:ascii="Times New Roman" w:eastAsia="Times New Roman" w:hAnsi="Times New Roman" w:cs="Times New Roman"/>
+          <w:i/>
+          <w:iCs/>
+          <w:color w:val="000000"/>
           <w:spacing w:val="0"/>
           <w:w w:val="100"/>
           <w:position w:val="0"/>
@@ -246,7 +263,8 @@
       </w:r>
       <w:r>
         <w:rPr>
-          <w:color w:val="554936"/>
+          <w:rFonts w:ascii="Times New Roman" w:eastAsia="Times New Roman" w:hAnsi="Times New Roman" w:cs="Times New Roman"/>
+          <w:color w:val="000000"/>
           <w:spacing w:val="0"/>
           <w:w w:val="100"/>
           <w:position w:val="0"/>
@@ -259,9 +277,10 @@
       </w:r>
       <w:r>
         <w:rPr>
-          <w:i/>
-          <w:iCs/>
-          <w:color w:val="554936"/>
+          <w:rFonts w:ascii="Times New Roman" w:eastAsia="Times New Roman" w:hAnsi="Times New Roman" w:cs="Times New Roman"/>
+          <w:i/>
+          <w:iCs/>
+          <w:color w:val="000000"/>
           <w:spacing w:val="0"/>
           <w:w w:val="100"/>
           <w:position w:val="0"/>
@@ -272,7 +291,8 @@
       </w:r>
       <w:r>
         <w:rPr>
-          <w:color w:val="554936"/>
+          <w:rFonts w:ascii="Times New Roman" w:eastAsia="Times New Roman" w:hAnsi="Times New Roman" w:cs="Times New Roman"/>
+          <w:color w:val="000000"/>
           <w:spacing w:val="0"/>
           <w:w w:val="100"/>
           <w:position w:val="0"/>
@@ -284,7 +304,7 @@
     </w:p>
     <w:p>
       <w:pPr>
-        <w:pStyle w:val="Style2"/>
+        <w:pStyle w:val="Style3"/>
         <w:keepNext w:val="0"/>
         <w:keepLines w:val="0"/>
         <w:widowControl w:val="0"/>
@@ -302,20 +322,22 @@
       </w:pPr>
       <w:r>
         <w:rPr>
-          <w:color w:val="554936"/>
-          <w:spacing w:val="0"/>
-          <w:w w:val="100"/>
-          <w:position w:val="0"/>
-          <w:shd w:val="clear" w:color="auto" w:fill="auto"/>
-          <w:lang w:val="en-US" w:eastAsia="en-US" w:bidi="en-US"/>
-        </w:rPr>
-        <w:t xml:space="preserve">The </w:t>
-      </w:r>
-      <w:r>
-        <w:rPr>
-          <w:i/>
-          <w:iCs/>
-          <w:color w:val="554936"/>
+          <w:rFonts w:ascii="Times New Roman" w:eastAsia="Times New Roman" w:hAnsi="Times New Roman" w:cs="Times New Roman"/>
+          <w:color w:val="000000"/>
+          <w:spacing w:val="0"/>
+          <w:w w:val="100"/>
+          <w:position w:val="0"/>
+          <w:shd w:val="clear" w:color="auto" w:fill="auto"/>
+          <w:lang w:val="en-US" w:eastAsia="en-US" w:bidi="en-US"/>
+        </w:rPr>
+        <w:t xml:space="preserve"> The </w:t>
+      </w:r>
+      <w:r>
+        <w:rPr>
+          <w:rFonts w:ascii="Times New Roman" w:eastAsia="Times New Roman" w:hAnsi="Times New Roman" w:cs="Times New Roman"/>
+          <w:i/>
+          <w:iCs/>
+          <w:color w:val="000000"/>
           <w:spacing w:val="0"/>
           <w:w w:val="100"/>
           <w:position w:val="0"/>
@@ -326,7 +348,8 @@
       </w:r>
       <w:r>
         <w:rPr>
-          <w:color w:val="554936"/>
+          <w:rFonts w:ascii="Times New Roman" w:eastAsia="Times New Roman" w:hAnsi="Times New Roman" w:cs="Times New Roman"/>
+          <w:color w:val="000000"/>
           <w:spacing w:val="0"/>
           <w:w w:val="100"/>
           <w:position w:val="0"/>
@@ -337,9 +360,10 @@
       </w:r>
       <w:r>
         <w:rPr>
-          <w:i/>
-          <w:iCs/>
-          <w:color w:val="554936"/>
+          <w:rFonts w:ascii="Times New Roman" w:eastAsia="Times New Roman" w:hAnsi="Times New Roman" w:cs="Times New Roman"/>
+          <w:i/>
+          <w:iCs/>
+          <w:color w:val="000000"/>
           <w:spacing w:val="0"/>
           <w:w w:val="100"/>
           <w:position w:val="0"/>
@@ -350,7 +374,8 @@
       </w:r>
       <w:r>
         <w:rPr>
-          <w:color w:val="554936"/>
+          <w:rFonts w:ascii="Times New Roman" w:eastAsia="Times New Roman" w:hAnsi="Times New Roman" w:cs="Times New Roman"/>
+          <w:color w:val="000000"/>
           <w:spacing w:val="0"/>
           <w:w w:val="100"/>
           <w:position w:val="0"/>
@@ -367,9 +392,10 @@
       </w:r>
       <w:r>
         <w:rPr>
-          <w:i/>
-          <w:iCs/>
-          <w:color w:val="554936"/>
+          <w:rFonts w:ascii="Times New Roman" w:eastAsia="Times New Roman" w:hAnsi="Times New Roman" w:cs="Times New Roman"/>
+          <w:i/>
+          <w:iCs/>
+          <w:color w:val="000000"/>
           <w:spacing w:val="0"/>
           <w:w w:val="100"/>
           <w:position w:val="0"/>
@@ -380,7 +406,8 @@
       </w:r>
       <w:r>
         <w:rPr>
-          <w:color w:val="554936"/>
+          <w:rFonts w:ascii="Times New Roman" w:eastAsia="Times New Roman" w:hAnsi="Times New Roman" w:cs="Times New Roman"/>
+          <w:color w:val="000000"/>
           <w:spacing w:val="0"/>
           <w:w w:val="100"/>
           <w:position w:val="0"/>
@@ -391,9 +418,10 @@
       </w:r>
       <w:r>
         <w:rPr>
-          <w:i/>
-          <w:iCs/>
-          <w:color w:val="554936"/>
+          <w:rFonts w:ascii="Times New Roman" w:eastAsia="Times New Roman" w:hAnsi="Times New Roman" w:cs="Times New Roman"/>
+          <w:i/>
+          <w:iCs/>
+          <w:color w:val="000000"/>
           <w:spacing w:val="0"/>
           <w:w w:val="100"/>
           <w:position w:val="0"/>
@@ -404,7 +432,8 @@
       </w:r>
       <w:r>
         <w:rPr>
-          <w:color w:val="554936"/>
+          <w:rFonts w:ascii="Times New Roman" w:eastAsia="Times New Roman" w:hAnsi="Times New Roman" w:cs="Times New Roman"/>
+          <w:color w:val="000000"/>
           <w:spacing w:val="0"/>
           <w:w w:val="100"/>
           <w:position w:val="0"/>
@@ -415,9 +444,10 @@
       </w:r>
       <w:r>
         <w:rPr>
-          <w:i/>
-          <w:iCs/>
-          <w:color w:val="554936"/>
+          <w:rFonts w:ascii="Times New Roman" w:eastAsia="Times New Roman" w:hAnsi="Times New Roman" w:cs="Times New Roman"/>
+          <w:i/>
+          <w:iCs/>
+          <w:color w:val="000000"/>
           <w:spacing w:val="0"/>
           <w:w w:val="100"/>
           <w:position w:val="0"/>
@@ -429,7 +459,7 @@
     </w:p>
     <w:p>
       <w:pPr>
-        <w:pStyle w:val="Style2"/>
+        <w:pStyle w:val="Style3"/>
         <w:keepNext w:val="0"/>
         <w:keepLines w:val="0"/>
         <w:widowControl w:val="0"/>
@@ -447,20 +477,22 @@
       </w:pPr>
       <w:r>
         <w:rPr>
-          <w:color w:val="554936"/>
-          <w:spacing w:val="0"/>
-          <w:w w:val="100"/>
-          <w:position w:val="0"/>
-          <w:shd w:val="clear" w:color="auto" w:fill="auto"/>
-          <w:lang w:val="en-US" w:eastAsia="en-US" w:bidi="en-US"/>
-        </w:rPr>
-        <w:t xml:space="preserve">For the </w:t>
-      </w:r>
-      <w:r>
-        <w:rPr>
-          <w:i/>
-          <w:iCs/>
-          <w:color w:val="554936"/>
+          <w:rFonts w:ascii="Times New Roman" w:eastAsia="Times New Roman" w:hAnsi="Times New Roman" w:cs="Times New Roman"/>
+          <w:color w:val="000000"/>
+          <w:spacing w:val="0"/>
+          <w:w w:val="100"/>
+          <w:position w:val="0"/>
+          <w:shd w:val="clear" w:color="auto" w:fill="auto"/>
+          <w:lang w:val="en-US" w:eastAsia="en-US" w:bidi="en-US"/>
+        </w:rPr>
+        <w:t xml:space="preserve"> For the </w:t>
+      </w:r>
+      <w:r>
+        <w:rPr>
+          <w:rFonts w:ascii="Times New Roman" w:eastAsia="Times New Roman" w:hAnsi="Times New Roman" w:cs="Times New Roman"/>
+          <w:i/>
+          <w:iCs/>
+          <w:color w:val="000000"/>
           <w:spacing w:val="0"/>
           <w:w w:val="100"/>
           <w:position w:val="0"/>
@@ -471,7 +503,8 @@
       </w:r>
       <w:r>
         <w:rPr>
-          <w:color w:val="554936"/>
+          <w:rFonts w:ascii="Times New Roman" w:eastAsia="Times New Roman" w:hAnsi="Times New Roman" w:cs="Times New Roman"/>
+          <w:color w:val="000000"/>
           <w:spacing w:val="0"/>
           <w:w w:val="100"/>
           <w:position w:val="0"/>
@@ -483,7 +516,7 @@
     </w:p>
     <w:p>
       <w:pPr>
-        <w:pStyle w:val="Style2"/>
+        <w:pStyle w:val="Style3"/>
         <w:keepNext w:val="0"/>
         <w:keepLines w:val="0"/>
         <w:widowControl w:val="0"/>
@@ -501,9 +534,22 @@
       </w:pPr>
       <w:r>
         <w:rPr>
-          <w:i/>
-          <w:iCs/>
-          <w:color w:val="554936"/>
+          <w:rFonts w:ascii="Times New Roman" w:eastAsia="Times New Roman" w:hAnsi="Times New Roman" w:cs="Times New Roman"/>
+          <w:color w:val="000000"/>
+          <w:spacing w:val="0"/>
+          <w:w w:val="100"/>
+          <w:position w:val="0"/>
+          <w:shd w:val="clear" w:color="auto" w:fill="auto"/>
+          <w:lang w:val="en-US" w:eastAsia="en-US" w:bidi="en-US"/>
+        </w:rPr>
+        <w:t xml:space="preserve"> </w:t>
+      </w:r>
+      <w:r>
+        <w:rPr>
+          <w:rFonts w:ascii="Times New Roman" w:eastAsia="Times New Roman" w:hAnsi="Times New Roman" w:cs="Times New Roman"/>
+          <w:i/>
+          <w:iCs/>
+          <w:color w:val="000000"/>
           <w:spacing w:val="0"/>
           <w:w w:val="100"/>
           <w:position w:val="0"/>
@@ -514,7 +560,8 @@
       </w:r>
       <w:r>
         <w:rPr>
-          <w:color w:val="554936"/>
+          <w:rFonts w:ascii="Times New Roman" w:eastAsia="Times New Roman" w:hAnsi="Times New Roman" w:cs="Times New Roman"/>
+          <w:color w:val="000000"/>
           <w:spacing w:val="0"/>
           <w:w w:val="100"/>
           <w:position w:val="0"/>
@@ -527,9 +574,10 @@
       </w:r>
       <w:r>
         <w:rPr>
-          <w:i/>
-          <w:iCs/>
-          <w:color w:val="554936"/>
+          <w:rFonts w:ascii="Times New Roman" w:eastAsia="Times New Roman" w:hAnsi="Times New Roman" w:cs="Times New Roman"/>
+          <w:i/>
+          <w:iCs/>
+          <w:color w:val="000000"/>
           <w:spacing w:val="0"/>
           <w:w w:val="100"/>
           <w:position w:val="0"/>
@@ -540,7 +588,8 @@
       </w:r>
       <w:r>
         <w:rPr>
-          <w:color w:val="554936"/>
+          <w:rFonts w:ascii="Times New Roman" w:eastAsia="Times New Roman" w:hAnsi="Times New Roman" w:cs="Times New Roman"/>
+          <w:color w:val="000000"/>
           <w:spacing w:val="0"/>
           <w:w w:val="100"/>
           <w:position w:val="0"/>
@@ -553,9 +602,10 @@
       </w:r>
       <w:r>
         <w:rPr>
-          <w:i/>
-          <w:iCs/>
-          <w:color w:val="554936"/>
+          <w:rFonts w:ascii="Times New Roman" w:eastAsia="Times New Roman" w:hAnsi="Times New Roman" w:cs="Times New Roman"/>
+          <w:i/>
+          <w:iCs/>
+          <w:color w:val="000000"/>
           <w:spacing w:val="0"/>
           <w:w w:val="100"/>
           <w:position w:val="0"/>
@@ -566,7 +616,8 @@
       </w:r>
       <w:r>
         <w:rPr>
-          <w:color w:val="554936"/>
+          <w:rFonts w:ascii="Times New Roman" w:eastAsia="Times New Roman" w:hAnsi="Times New Roman" w:cs="Times New Roman"/>
+          <w:color w:val="000000"/>
           <w:spacing w:val="0"/>
           <w:w w:val="100"/>
           <w:position w:val="0"/>
@@ -579,7 +630,8 @@
       </w:r>
       <w:r>
         <w:rPr>
-          <w:color w:val="554936"/>
+          <w:rFonts w:ascii="Times New Roman" w:eastAsia="Times New Roman" w:hAnsi="Times New Roman" w:cs="Times New Roman"/>
+          <w:color w:val="000000"/>
           <w:spacing w:val="0"/>
           <w:w w:val="100"/>
           <w:position w:val="0"/>
@@ -591,7 +643,8 @@
       </w:r>
       <w:r>
         <w:rPr>
-          <w:color w:val="554936"/>
+          <w:rFonts w:ascii="Times New Roman" w:eastAsia="Times New Roman" w:hAnsi="Times New Roman" w:cs="Times New Roman"/>
+          <w:color w:val="000000"/>
           <w:spacing w:val="0"/>
           <w:w w:val="100"/>
           <w:position w:val="0"/>
@@ -609,7 +662,7 @@
     </w:p>
     <w:p>
       <w:pPr>
-        <w:pStyle w:val="Style2"/>
+        <w:pStyle w:val="Style3"/>
         <w:keepNext w:val="0"/>
         <w:keepLines w:val="0"/>
         <w:widowControl w:val="0"/>
@@ -623,7 +676,8 @@
       </w:pPr>
       <w:r>
         <w:rPr>
-          <w:color w:val="554936"/>
+          <w:rFonts w:ascii="Times New Roman" w:eastAsia="Times New Roman" w:hAnsi="Times New Roman" w:cs="Times New Roman"/>
+          <w:color w:val="000000"/>
           <w:spacing w:val="0"/>
           <w:w w:val="100"/>
           <w:position w:val="0"/>
@@ -634,7 +688,8 @@
       </w:r>
       <w:r>
         <w:rPr>
-          <w:color w:val="554936"/>
+          <w:rFonts w:ascii="Times New Roman" w:eastAsia="Times New Roman" w:hAnsi="Times New Roman" w:cs="Times New Roman"/>
+          <w:color w:val="000000"/>
           <w:spacing w:val="0"/>
           <w:w w:val="100"/>
           <w:position w:val="0"/>
@@ -645,7 +700,8 @@
       </w:r>
       <w:r>
         <w:rPr>
-          <w:color w:val="554936"/>
+          <w:rFonts w:ascii="Times New Roman" w:eastAsia="Times New Roman" w:hAnsi="Times New Roman" w:cs="Times New Roman"/>
+          <w:color w:val="000000"/>
           <w:spacing w:val="0"/>
           <w:w w:val="100"/>
           <w:position w:val="0"/>
@@ -657,7 +713,7 @@
     </w:p>
     <w:p>
       <w:pPr>
-        <w:pStyle w:val="Style2"/>
+        <w:pStyle w:val="Style3"/>
         <w:keepNext w:val="0"/>
         <w:keepLines w:val="0"/>
         <w:widowControl w:val="0"/>
@@ -675,20 +731,22 @@
       </w:pPr>
       <w:r>
         <w:rPr>
-          <w:color w:val="554936"/>
-          <w:spacing w:val="0"/>
-          <w:w w:val="100"/>
-          <w:position w:val="0"/>
-          <w:shd w:val="clear" w:color="auto" w:fill="auto"/>
-          <w:lang w:val="en-US" w:eastAsia="en-US" w:bidi="en-US"/>
-        </w:rPr>
-        <w:t xml:space="preserve">The </w:t>
-      </w:r>
-      <w:r>
-        <w:rPr>
-          <w:i/>
-          <w:iCs/>
-          <w:color w:val="554936"/>
+          <w:rFonts w:ascii="Times New Roman" w:eastAsia="Times New Roman" w:hAnsi="Times New Roman" w:cs="Times New Roman"/>
+          <w:color w:val="000000"/>
+          <w:spacing w:val="0"/>
+          <w:w w:val="100"/>
+          <w:position w:val="0"/>
+          <w:shd w:val="clear" w:color="auto" w:fill="auto"/>
+          <w:lang w:val="en-US" w:eastAsia="en-US" w:bidi="en-US"/>
+        </w:rPr>
+        <w:t xml:space="preserve"> The </w:t>
+      </w:r>
+      <w:r>
+        <w:rPr>
+          <w:rFonts w:ascii="Times New Roman" w:eastAsia="Times New Roman" w:hAnsi="Times New Roman" w:cs="Times New Roman"/>
+          <w:i/>
+          <w:iCs/>
+          <w:color w:val="000000"/>
           <w:spacing w:val="0"/>
           <w:w w:val="100"/>
           <w:position w:val="0"/>
@@ -699,7 +757,8 @@
       </w:r>
       <w:r>
         <w:rPr>
-          <w:color w:val="554936"/>
+          <w:rFonts w:ascii="Times New Roman" w:eastAsia="Times New Roman" w:hAnsi="Times New Roman" w:cs="Times New Roman"/>
+          <w:color w:val="000000"/>
           <w:spacing w:val="0"/>
           <w:w w:val="100"/>
           <w:position w:val="0"/>
@@ -710,7 +769,8 @@
       </w:r>
       <w:r>
         <w:rPr>
-          <w:color w:val="554936"/>
+          <w:rFonts w:ascii="Times New Roman" w:eastAsia="Times New Roman" w:hAnsi="Times New Roman" w:cs="Times New Roman"/>
+          <w:color w:val="000000"/>
           <w:spacing w:val="0"/>
           <w:w w:val="100"/>
           <w:position w:val="0"/>
@@ -721,7 +781,8 @@
       </w:r>
       <w:r>
         <w:rPr>
-          <w:color w:val="554936"/>
+          <w:rFonts w:ascii="Times New Roman" w:eastAsia="Times New Roman" w:hAnsi="Times New Roman" w:cs="Times New Roman"/>
+          <w:color w:val="000000"/>
           <w:spacing w:val="0"/>
           <w:w w:val="100"/>
           <w:position w:val="0"/>
@@ -732,7 +793,8 @@
       </w:r>
       <w:r>
         <w:rPr>
-          <w:color w:val="554936"/>
+          <w:rFonts w:ascii="Times New Roman" w:eastAsia="Times New Roman" w:hAnsi="Times New Roman" w:cs="Times New Roman"/>
+          <w:color w:val="000000"/>
           <w:spacing w:val="0"/>
           <w:w w:val="100"/>
           <w:position w:val="0"/>
@@ -743,7 +805,8 @@
       </w:r>
       <w:r>
         <w:rPr>
-          <w:color w:val="554936"/>
+          <w:rFonts w:ascii="Times New Roman" w:eastAsia="Times New Roman" w:hAnsi="Times New Roman" w:cs="Times New Roman"/>
+          <w:color w:val="000000"/>
           <w:spacing w:val="0"/>
           <w:w w:val="100"/>
           <w:position w:val="0"/>
@@ -754,7 +817,8 @@
       </w:r>
       <w:r>
         <w:rPr>
-          <w:color w:val="554936"/>
+          <w:rFonts w:ascii="Times New Roman" w:eastAsia="Times New Roman" w:hAnsi="Times New Roman" w:cs="Times New Roman"/>
+          <w:color w:val="000000"/>
           <w:spacing w:val="0"/>
           <w:w w:val="100"/>
           <w:position w:val="0"/>
@@ -765,7 +829,8 @@
       </w:r>
       <w:r>
         <w:rPr>
-          <w:color w:val="554936"/>
+          <w:rFonts w:ascii="Times New Roman" w:eastAsia="Times New Roman" w:hAnsi="Times New Roman" w:cs="Times New Roman"/>
+          <w:color w:val="000000"/>
           <w:spacing w:val="0"/>
           <w:w w:val="100"/>
           <w:position w:val="0"/>
@@ -776,9 +841,10 @@
       </w:r>
       <w:r>
         <w:rPr>
-          <w:i/>
-          <w:iCs/>
-          <w:color w:val="554936"/>
+          <w:rFonts w:ascii="Times New Roman" w:eastAsia="Times New Roman" w:hAnsi="Times New Roman" w:cs="Times New Roman"/>
+          <w:i/>
+          <w:iCs/>
+          <w:color w:val="000000"/>
           <w:spacing w:val="0"/>
           <w:w w:val="100"/>
           <w:position w:val="0"/>
@@ -789,7 +855,8 @@
       </w:r>
       <w:r>
         <w:rPr>
-          <w:color w:val="554936"/>
+          <w:rFonts w:ascii="Times New Roman" w:eastAsia="Times New Roman" w:hAnsi="Times New Roman" w:cs="Times New Roman"/>
+          <w:color w:val="000000"/>
           <w:spacing w:val="0"/>
           <w:w w:val="100"/>
           <w:position w:val="0"/>
@@ -802,9 +869,10 @@
       </w:r>
       <w:r>
         <w:rPr>
-          <w:i/>
-          <w:iCs/>
-          <w:color w:val="554936"/>
+          <w:rFonts w:ascii="Times New Roman" w:eastAsia="Times New Roman" w:hAnsi="Times New Roman" w:cs="Times New Roman"/>
+          <w:i/>
+          <w:iCs/>
+          <w:color w:val="000000"/>
           <w:spacing w:val="0"/>
           <w:w w:val="100"/>
           <w:position w:val="0"/>
@@ -815,7 +883,8 @@
       </w:r>
       <w:r>
         <w:rPr>
-          <w:color w:val="554936"/>
+          <w:rFonts w:ascii="Times New Roman" w:eastAsia="Times New Roman" w:hAnsi="Times New Roman" w:cs="Times New Roman"/>
+          <w:color w:val="000000"/>
           <w:spacing w:val="0"/>
           <w:w w:val="100"/>
           <w:position w:val="0"/>
@@ -826,7 +895,8 @@
       </w:r>
       <w:r>
         <w:rPr>
-          <w:color w:val="554936"/>
+          <w:rFonts w:ascii="Times New Roman" w:eastAsia="Times New Roman" w:hAnsi="Times New Roman" w:cs="Times New Roman"/>
+          <w:color w:val="000000"/>
           <w:spacing w:val="0"/>
           <w:w w:val="100"/>
           <w:position w:val="0"/>
@@ -837,7 +907,8 @@
       </w:r>
       <w:r>
         <w:rPr>
-          <w:color w:val="554936"/>
+          <w:rFonts w:ascii="Times New Roman" w:eastAsia="Times New Roman" w:hAnsi="Times New Roman" w:cs="Times New Roman"/>
+          <w:color w:val="000000"/>
           <w:spacing w:val="0"/>
           <w:w w:val="100"/>
           <w:position w:val="0"/>
@@ -848,9 +919,10 @@
       </w:r>
       <w:r>
         <w:rPr>
-          <w:i/>
-          <w:iCs/>
-          <w:color w:val="554936"/>
+          <w:rFonts w:ascii="Times New Roman" w:eastAsia="Times New Roman" w:hAnsi="Times New Roman" w:cs="Times New Roman"/>
+          <w:i/>
+          <w:iCs/>
+          <w:color w:val="000000"/>
           <w:spacing w:val="0"/>
           <w:w w:val="100"/>
           <w:position w:val="0"/>
@@ -862,7 +934,7 @@
     </w:p>
     <w:p>
       <w:pPr>
-        <w:pStyle w:val="Style2"/>
+        <w:pStyle w:val="Style3"/>
         <w:keepNext w:val="0"/>
         <w:keepLines w:val="0"/>
         <w:widowControl w:val="0"/>
@@ -880,20 +952,22 @@
       </w:pPr>
       <w:r>
         <w:rPr>
-          <w:color w:val="554936"/>
-          <w:spacing w:val="0"/>
-          <w:w w:val="100"/>
-          <w:position w:val="0"/>
-          <w:shd w:val="clear" w:color="auto" w:fill="auto"/>
-          <w:lang w:val="en-US" w:eastAsia="en-US" w:bidi="en-US"/>
-        </w:rPr>
-        <w:t xml:space="preserve">The </w:t>
-      </w:r>
-      <w:r>
-        <w:rPr>
-          <w:i/>
-          <w:iCs/>
-          <w:color w:val="554936"/>
+          <w:rFonts w:ascii="Times New Roman" w:eastAsia="Times New Roman" w:hAnsi="Times New Roman" w:cs="Times New Roman"/>
+          <w:color w:val="000000"/>
+          <w:spacing w:val="0"/>
+          <w:w w:val="100"/>
+          <w:position w:val="0"/>
+          <w:shd w:val="clear" w:color="auto" w:fill="auto"/>
+          <w:lang w:val="en-US" w:eastAsia="en-US" w:bidi="en-US"/>
+        </w:rPr>
+        <w:t xml:space="preserve"> The </w:t>
+      </w:r>
+      <w:r>
+        <w:rPr>
+          <w:rFonts w:ascii="Times New Roman" w:eastAsia="Times New Roman" w:hAnsi="Times New Roman" w:cs="Times New Roman"/>
+          <w:i/>
+          <w:iCs/>
+          <w:color w:val="000000"/>
           <w:spacing w:val="0"/>
           <w:w w:val="100"/>
           <w:position w:val="0"/>
@@ -904,7 +978,8 @@
       </w:r>
       <w:r>
         <w:rPr>
-          <w:color w:val="554936"/>
+          <w:rFonts w:ascii="Times New Roman" w:eastAsia="Times New Roman" w:hAnsi="Times New Roman" w:cs="Times New Roman"/>
+          <w:color w:val="000000"/>
           <w:spacing w:val="0"/>
           <w:w w:val="100"/>
           <w:position w:val="0"/>
@@ -917,7 +992,8 @@
       </w:r>
       <w:r>
         <w:rPr>
-          <w:color w:val="554936"/>
+          <w:rFonts w:ascii="Times New Roman" w:eastAsia="Times New Roman" w:hAnsi="Times New Roman" w:cs="Times New Roman"/>
+          <w:color w:val="000000"/>
           <w:spacing w:val="0"/>
           <w:w w:val="100"/>
           <w:position w:val="0"/>
@@ -928,7 +1004,8 @@
       </w:r>
       <w:r>
         <w:rPr>
-          <w:color w:val="554936"/>
+          <w:rFonts w:ascii="Times New Roman" w:eastAsia="Times New Roman" w:hAnsi="Times New Roman" w:cs="Times New Roman"/>
+          <w:color w:val="000000"/>
           <w:spacing w:val="0"/>
           <w:w w:val="100"/>
           <w:position w:val="0"/>
@@ -939,9 +1016,10 @@
       </w:r>
       <w:r>
         <w:rPr>
-          <w:i/>
-          <w:iCs/>
-          <w:color w:val="554936"/>
+          <w:rFonts w:ascii="Times New Roman" w:eastAsia="Times New Roman" w:hAnsi="Times New Roman" w:cs="Times New Roman"/>
+          <w:i/>
+          <w:iCs/>
+          <w:color w:val="000000"/>
           <w:spacing w:val="0"/>
           <w:w w:val="100"/>
           <w:position w:val="0"/>
@@ -952,7 +1030,8 @@
       </w:r>
       <w:r>
         <w:rPr>
-          <w:color w:val="554936"/>
+          <w:rFonts w:ascii="Times New Roman" w:eastAsia="Times New Roman" w:hAnsi="Times New Roman" w:cs="Times New Roman"/>
+          <w:color w:val="000000"/>
           <w:spacing w:val="0"/>
           <w:w w:val="100"/>
           <w:position w:val="0"/>
@@ -963,9 +1042,10 @@
       </w:r>
       <w:r>
         <w:rPr>
-          <w:i/>
-          <w:iCs/>
-          <w:color w:val="554936"/>
+          <w:rFonts w:ascii="Times New Roman" w:eastAsia="Times New Roman" w:hAnsi="Times New Roman" w:cs="Times New Roman"/>
+          <w:i/>
+          <w:iCs/>
+          <w:color w:val="000000"/>
           <w:spacing w:val="0"/>
           <w:w w:val="100"/>
           <w:position w:val="0"/>
@@ -976,9 +1056,10 @@
       </w:r>
       <w:r>
         <w:rPr>
-          <w:i/>
-          <w:iCs/>
-          <w:color w:val="554936"/>
+          <w:rFonts w:ascii="Times New Roman" w:eastAsia="Times New Roman" w:hAnsi="Times New Roman" w:cs="Times New Roman"/>
+          <w:i/>
+          <w:iCs/>
+          <w:color w:val="000000"/>
           <w:spacing w:val="0"/>
           <w:w w:val="100"/>
           <w:position w:val="0"/>
@@ -989,7 +1070,8 @@
       </w:r>
       <w:r>
         <w:rPr>
-          <w:color w:val="554936"/>
+          <w:rFonts w:ascii="Times New Roman" w:eastAsia="Times New Roman" w:hAnsi="Times New Roman" w:cs="Times New Roman"/>
+          <w:color w:val="000000"/>
           <w:spacing w:val="0"/>
           <w:w w:val="100"/>
           <w:position w:val="0"/>
@@ -1000,7 +1082,8 @@
       </w:r>
       <w:r>
         <w:rPr>
-          <w:color w:val="554936"/>
+          <w:rFonts w:ascii="Times New Roman" w:eastAsia="Times New Roman" w:hAnsi="Times New Roman" w:cs="Times New Roman"/>
+          <w:color w:val="000000"/>
           <w:spacing w:val="0"/>
           <w:w w:val="100"/>
           <w:position w:val="0"/>
@@ -1011,9 +1094,10 @@
       </w:r>
       <w:r>
         <w:rPr>
-          <w:i/>
-          <w:iCs/>
-          <w:color w:val="554936"/>
+          <w:rFonts w:ascii="Times New Roman" w:eastAsia="Times New Roman" w:hAnsi="Times New Roman" w:cs="Times New Roman"/>
+          <w:i/>
+          <w:iCs/>
+          <w:color w:val="000000"/>
           <w:spacing w:val="0"/>
           <w:w w:val="100"/>
           <w:position w:val="0"/>
@@ -1024,7 +1108,8 @@
       </w:r>
       <w:r>
         <w:rPr>
-          <w:color w:val="554936"/>
+          <w:rFonts w:ascii="Times New Roman" w:eastAsia="Times New Roman" w:hAnsi="Times New Roman" w:cs="Times New Roman"/>
+          <w:color w:val="000000"/>
           <w:spacing w:val="0"/>
           <w:w w:val="100"/>
           <w:position w:val="0"/>
@@ -1035,9 +1120,10 @@
       </w:r>
       <w:r>
         <w:rPr>
-          <w:i/>
-          <w:iCs/>
-          <w:color w:val="554936"/>
+          <w:rFonts w:ascii="Times New Roman" w:eastAsia="Times New Roman" w:hAnsi="Times New Roman" w:cs="Times New Roman"/>
+          <w:i/>
+          <w:iCs/>
+          <w:color w:val="000000"/>
           <w:spacing w:val="0"/>
           <w:w w:val="100"/>
           <w:position w:val="0"/>
@@ -1048,7 +1134,8 @@
       </w:r>
       <w:r>
         <w:rPr>
-          <w:color w:val="554936"/>
+          <w:rFonts w:ascii="Times New Roman" w:eastAsia="Times New Roman" w:hAnsi="Times New Roman" w:cs="Times New Roman"/>
+          <w:color w:val="000000"/>
           <w:spacing w:val="0"/>
           <w:w w:val="100"/>
           <w:position w:val="0"/>
@@ -1059,9 +1146,10 @@
       </w:r>
       <w:r>
         <w:rPr>
-          <w:i/>
-          <w:iCs/>
-          <w:color w:val="554936"/>
+          <w:rFonts w:ascii="Times New Roman" w:eastAsia="Times New Roman" w:hAnsi="Times New Roman" w:cs="Times New Roman"/>
+          <w:i/>
+          <w:iCs/>
+          <w:color w:val="000000"/>
           <w:spacing w:val="0"/>
           <w:w w:val="100"/>
           <w:position w:val="0"/>
@@ -1072,7 +1160,8 @@
       </w:r>
       <w:r>
         <w:rPr>
-          <w:color w:val="554936"/>
+          <w:rFonts w:ascii="Times New Roman" w:eastAsia="Times New Roman" w:hAnsi="Times New Roman" w:cs="Times New Roman"/>
+          <w:color w:val="000000"/>
           <w:spacing w:val="0"/>
           <w:w w:val="100"/>
           <w:position w:val="0"/>
@@ -1083,9 +1172,10 @@
       </w:r>
       <w:r>
         <w:rPr>
-          <w:i/>
-          <w:iCs/>
-          <w:color w:val="554936"/>
+          <w:rFonts w:ascii="Times New Roman" w:eastAsia="Times New Roman" w:hAnsi="Times New Roman" w:cs="Times New Roman"/>
+          <w:i/>
+          <w:iCs/>
+          <w:color w:val="000000"/>
           <w:spacing w:val="0"/>
           <w:w w:val="100"/>
           <w:position w:val="0"/>
@@ -1096,7 +1186,8 @@
       </w:r>
       <w:r>
         <w:rPr>
-          <w:color w:val="554936"/>
+          <w:rFonts w:ascii="Times New Roman" w:eastAsia="Times New Roman" w:hAnsi="Times New Roman" w:cs="Times New Roman"/>
+          <w:color w:val="000000"/>
           <w:spacing w:val="0"/>
           <w:w w:val="100"/>
           <w:position w:val="0"/>
@@ -1107,9 +1198,10 @@
       </w:r>
       <w:r>
         <w:rPr>
-          <w:i/>
-          <w:iCs/>
-          <w:color w:val="554936"/>
+          <w:rFonts w:ascii="Times New Roman" w:eastAsia="Times New Roman" w:hAnsi="Times New Roman" w:cs="Times New Roman"/>
+          <w:i/>
+          <w:iCs/>
+          <w:color w:val="000000"/>
           <w:spacing w:val="0"/>
           <w:w w:val="100"/>
           <w:position w:val="0"/>
@@ -1120,7 +1212,8 @@
       </w:r>
       <w:r>
         <w:rPr>
-          <w:color w:val="554936"/>
+          <w:rFonts w:ascii="Times New Roman" w:eastAsia="Times New Roman" w:hAnsi="Times New Roman" w:cs="Times New Roman"/>
+          <w:color w:val="000000"/>
           <w:spacing w:val="0"/>
           <w:w w:val="100"/>
           <w:position w:val="0"/>
@@ -1131,9 +1224,10 @@
       </w:r>
       <w:r>
         <w:rPr>
-          <w:i/>
-          <w:iCs/>
-          <w:color w:val="554936"/>
+          <w:rFonts w:ascii="Times New Roman" w:eastAsia="Times New Roman" w:hAnsi="Times New Roman" w:cs="Times New Roman"/>
+          <w:i/>
+          <w:iCs/>
+          <w:color w:val="000000"/>
           <w:spacing w:val="0"/>
           <w:w w:val="100"/>
           <w:position w:val="0"/>
@@ -1144,7 +1238,8 @@
       </w:r>
       <w:r>
         <w:rPr>
-          <w:color w:val="554936"/>
+          <w:rFonts w:ascii="Times New Roman" w:eastAsia="Times New Roman" w:hAnsi="Times New Roman" w:cs="Times New Roman"/>
+          <w:color w:val="000000"/>
           <w:spacing w:val="0"/>
           <w:w w:val="100"/>
           <w:position w:val="0"/>
@@ -1155,7 +1250,8 @@
       </w:r>
       <w:r>
         <w:rPr>
-          <w:color w:val="554936"/>
+          <w:rFonts w:ascii="Times New Roman" w:eastAsia="Times New Roman" w:hAnsi="Times New Roman" w:cs="Times New Roman"/>
+          <w:color w:val="000000"/>
           <w:spacing w:val="0"/>
           <w:w w:val="100"/>
           <w:position w:val="0"/>
@@ -1166,7 +1262,8 @@
       </w:r>
       <w:r>
         <w:rPr>
-          <w:color w:val="554936"/>
+          <w:rFonts w:ascii="Times New Roman" w:eastAsia="Times New Roman" w:hAnsi="Times New Roman" w:cs="Times New Roman"/>
+          <w:color w:val="000000"/>
           <w:spacing w:val="0"/>
           <w:w w:val="100"/>
           <w:position w:val="0"/>
@@ -1179,8 +1276,9 @@
       </w:r>
       <w:r>
         <w:rPr>
+          <w:rFonts w:ascii="Times New Roman" w:eastAsia="Times New Roman" w:hAnsi="Times New Roman" w:cs="Times New Roman"/>
           <w:smallCaps/>
-          <w:color w:val="554936"/>
+          <w:color w:val="000000"/>
           <w:spacing w:val="0"/>
           <w:w w:val="100"/>
           <w:position w:val="0"/>
@@ -1191,7 +1289,8 @@
       </w:r>
       <w:r>
         <w:rPr>
-          <w:color w:val="554936"/>
+          <w:rFonts w:ascii="Times New Roman" w:eastAsia="Times New Roman" w:hAnsi="Times New Roman" w:cs="Times New Roman"/>
+          <w:color w:val="000000"/>
           <w:spacing w:val="0"/>
           <w:w w:val="100"/>
           <w:position w:val="0"/>
@@ -1202,9 +1301,10 @@
       </w:r>
       <w:r>
         <w:rPr>
-          <w:i/>
-          <w:iCs/>
-          <w:color w:val="554936"/>
+          <w:rFonts w:ascii="Times New Roman" w:eastAsia="Times New Roman" w:hAnsi="Times New Roman" w:cs="Times New Roman"/>
+          <w:i/>
+          <w:iCs/>
+          <w:color w:val="000000"/>
           <w:spacing w:val="0"/>
           <w:w w:val="100"/>
           <w:position w:val="0"/>
@@ -1215,7 +1315,8 @@
       </w:r>
       <w:r>
         <w:rPr>
-          <w:color w:val="554936"/>
+          <w:rFonts w:ascii="Times New Roman" w:eastAsia="Times New Roman" w:hAnsi="Times New Roman" w:cs="Times New Roman"/>
+          <w:color w:val="000000"/>
           <w:spacing w:val="0"/>
           <w:w w:val="100"/>
           <w:position w:val="0"/>
@@ -1227,7 +1328,7 @@
     </w:p>
     <w:p>
       <w:pPr>
-        <w:pStyle w:val="Style2"/>
+        <w:pStyle w:val="Style3"/>
         <w:keepNext w:val="0"/>
         <w:keepLines w:val="0"/>
         <w:widowControl w:val="0"/>
@@ -1245,20 +1346,22 @@
       </w:pPr>
       <w:r>
         <w:rPr>
-          <w:color w:val="554936"/>
-          <w:spacing w:val="0"/>
-          <w:w w:val="100"/>
-          <w:position w:val="0"/>
-          <w:shd w:val="clear" w:color="auto" w:fill="auto"/>
-          <w:lang w:val="en-US" w:eastAsia="en-US" w:bidi="en-US"/>
-        </w:rPr>
-        <w:t xml:space="preserve">The compilation of the </w:t>
-      </w:r>
-      <w:r>
-        <w:rPr>
-          <w:i/>
-          <w:iCs/>
-          <w:color w:val="554936"/>
+          <w:rFonts w:ascii="Times New Roman" w:eastAsia="Times New Roman" w:hAnsi="Times New Roman" w:cs="Times New Roman"/>
+          <w:color w:val="000000"/>
+          <w:spacing w:val="0"/>
+          <w:w w:val="100"/>
+          <w:position w:val="0"/>
+          <w:shd w:val="clear" w:color="auto" w:fill="auto"/>
+          <w:lang w:val="en-US" w:eastAsia="en-US" w:bidi="en-US"/>
+        </w:rPr>
+        <w:t xml:space="preserve"> The compilation of the </w:t>
+      </w:r>
+      <w:r>
+        <w:rPr>
+          <w:rFonts w:ascii="Times New Roman" w:eastAsia="Times New Roman" w:hAnsi="Times New Roman" w:cs="Times New Roman"/>
+          <w:i/>
+          <w:iCs/>
+          <w:color w:val="000000"/>
           <w:spacing w:val="0"/>
           <w:w w:val="100"/>
           <w:position w:val="0"/>
@@ -1269,9 +1372,10 @@
       </w:r>
       <w:r>
         <w:rPr>
-          <w:i/>
-          <w:iCs/>
-          <w:color w:val="554936"/>
+          <w:rFonts w:ascii="Times New Roman" w:eastAsia="Times New Roman" w:hAnsi="Times New Roman" w:cs="Times New Roman"/>
+          <w:i/>
+          <w:iCs/>
+          <w:color w:val="000000"/>
           <w:spacing w:val="0"/>
           <w:w w:val="100"/>
           <w:position w:val="0"/>
@@ -1282,7 +1386,8 @@
       </w:r>
       <w:r>
         <w:rPr>
-          <w:color w:val="554936"/>
+          <w:rFonts w:ascii="Times New Roman" w:eastAsia="Times New Roman" w:hAnsi="Times New Roman" w:cs="Times New Roman"/>
+          <w:color w:val="000000"/>
           <w:spacing w:val="0"/>
           <w:w w:val="100"/>
           <w:position w:val="0"/>
@@ -1293,7 +1398,8 @@
       </w:r>
       <w:r>
         <w:rPr>
-          <w:color w:val="554936"/>
+          <w:rFonts w:ascii="Times New Roman" w:eastAsia="Times New Roman" w:hAnsi="Times New Roman" w:cs="Times New Roman"/>
+          <w:color w:val="000000"/>
           <w:spacing w:val="0"/>
           <w:w w:val="100"/>
           <w:position w:val="0"/>
@@ -1306,9 +1412,10 @@
       </w:r>
       <w:r>
         <w:rPr>
-          <w:i/>
-          <w:iCs/>
-          <w:color w:val="554936"/>
+          <w:rFonts w:ascii="Times New Roman" w:eastAsia="Times New Roman" w:hAnsi="Times New Roman" w:cs="Times New Roman"/>
+          <w:i/>
+          <w:iCs/>
+          <w:color w:val="000000"/>
           <w:spacing w:val="0"/>
           <w:w w:val="100"/>
           <w:position w:val="0"/>
@@ -1319,7 +1426,8 @@
       </w:r>
       <w:r>
         <w:rPr>
-          <w:color w:val="554936"/>
+          <w:rFonts w:ascii="Times New Roman" w:eastAsia="Times New Roman" w:hAnsi="Times New Roman" w:cs="Times New Roman"/>
+          <w:color w:val="000000"/>
           <w:spacing w:val="0"/>
           <w:w w:val="100"/>
           <w:position w:val="0"/>
@@ -1330,9 +1438,10 @@
       </w:r>
       <w:r>
         <w:rPr>
-          <w:i/>
-          <w:iCs/>
-          <w:color w:val="554936"/>
+          <w:rFonts w:ascii="Times New Roman" w:eastAsia="Times New Roman" w:hAnsi="Times New Roman" w:cs="Times New Roman"/>
+          <w:i/>
+          <w:iCs/>
+          <w:color w:val="000000"/>
           <w:spacing w:val="0"/>
           <w:w w:val="100"/>
           <w:position w:val="0"/>
@@ -1343,7 +1452,8 @@
       </w:r>
       <w:r>
         <w:rPr>
-          <w:color w:val="554936"/>
+          <w:rFonts w:ascii="Times New Roman" w:eastAsia="Times New Roman" w:hAnsi="Times New Roman" w:cs="Times New Roman"/>
+          <w:color w:val="000000"/>
           <w:spacing w:val="0"/>
           <w:w w:val="100"/>
           <w:position w:val="0"/>
@@ -1354,9 +1464,10 @@
       </w:r>
       <w:r>
         <w:rPr>
-          <w:i/>
-          <w:iCs/>
-          <w:color w:val="554936"/>
+          <w:rFonts w:ascii="Times New Roman" w:eastAsia="Times New Roman" w:hAnsi="Times New Roman" w:cs="Times New Roman"/>
+          <w:i/>
+          <w:iCs/>
+          <w:color w:val="000000"/>
           <w:spacing w:val="0"/>
           <w:w w:val="100"/>
           <w:position w:val="0"/>
@@ -1367,7 +1478,8 @@
       </w:r>
       <w:r>
         <w:rPr>
-          <w:color w:val="554936"/>
+          <w:rFonts w:ascii="Times New Roman" w:eastAsia="Times New Roman" w:hAnsi="Times New Roman" w:cs="Times New Roman"/>
+          <w:color w:val="000000"/>
           <w:spacing w:val="0"/>
           <w:w w:val="100"/>
           <w:position w:val="0"/>
@@ -1380,7 +1492,8 @@
       </w:r>
       <w:r>
         <w:rPr>
-          <w:color w:val="554936"/>
+          <w:rFonts w:ascii="Times New Roman" w:eastAsia="Times New Roman" w:hAnsi="Times New Roman" w:cs="Times New Roman"/>
+          <w:color w:val="000000"/>
           <w:spacing w:val="0"/>
           <w:w w:val="100"/>
           <w:position w:val="0"/>
@@ -1391,7 +1504,8 @@
       </w:r>
       <w:r>
         <w:rPr>
-          <w:color w:val="554936"/>
+          <w:rFonts w:ascii="Times New Roman" w:eastAsia="Times New Roman" w:hAnsi="Times New Roman" w:cs="Times New Roman"/>
+          <w:color w:val="000000"/>
           <w:spacing w:val="0"/>
           <w:w w:val="100"/>
           <w:position w:val="0"/>
@@ -1402,9 +1516,10 @@
       </w:r>
       <w:r>
         <w:rPr>
-          <w:i/>
-          <w:iCs/>
-          <w:color w:val="554936"/>
+          <w:rFonts w:ascii="Times New Roman" w:eastAsia="Times New Roman" w:hAnsi="Times New Roman" w:cs="Times New Roman"/>
+          <w:i/>
+          <w:iCs/>
+          <w:color w:val="000000"/>
           <w:spacing w:val="0"/>
           <w:w w:val="100"/>
           <w:position w:val="0"/>
@@ -1415,7 +1530,8 @@
       </w:r>
       <w:r>
         <w:rPr>
-          <w:color w:val="554936"/>
+          <w:rFonts w:ascii="Times New Roman" w:eastAsia="Times New Roman" w:hAnsi="Times New Roman" w:cs="Times New Roman"/>
+          <w:color w:val="000000"/>
           <w:spacing w:val="0"/>
           <w:w w:val="100"/>
           <w:position w:val="0"/>
@@ -1426,7 +1542,8 @@
       </w:r>
       <w:r>
         <w:rPr>
-          <w:color w:val="554936"/>
+          <w:rFonts w:ascii="Times New Roman" w:eastAsia="Times New Roman" w:hAnsi="Times New Roman" w:cs="Times New Roman"/>
+          <w:color w:val="000000"/>
           <w:spacing w:val="0"/>
           <w:w w:val="100"/>
           <w:position w:val="0"/>
@@ -1437,7 +1554,8 @@
       </w:r>
       <w:r>
         <w:rPr>
-          <w:color w:val="554936"/>
+          <w:rFonts w:ascii="Times New Roman" w:eastAsia="Times New Roman" w:hAnsi="Times New Roman" w:cs="Times New Roman"/>
+          <w:color w:val="000000"/>
           <w:spacing w:val="0"/>
           <w:w w:val="100"/>
           <w:position w:val="0"/>
@@ -1448,7 +1566,8 @@
       </w:r>
       <w:r>
         <w:rPr>
-          <w:color w:val="554936"/>
+          <w:rFonts w:ascii="Times New Roman" w:eastAsia="Times New Roman" w:hAnsi="Times New Roman" w:cs="Times New Roman"/>
+          <w:color w:val="000000"/>
           <w:spacing w:val="0"/>
           <w:w w:val="100"/>
           <w:position w:val="0"/>
@@ -1459,7 +1578,8 @@
       </w:r>
       <w:r>
         <w:rPr>
-          <w:color w:val="554936"/>
+          <w:rFonts w:ascii="Times New Roman" w:eastAsia="Times New Roman" w:hAnsi="Times New Roman" w:cs="Times New Roman"/>
+          <w:color w:val="000000"/>
           <w:spacing w:val="0"/>
           <w:w w:val="100"/>
           <w:position w:val="0"/>
@@ -1470,7 +1590,8 @@
       </w:r>
       <w:r>
         <w:rPr>
-          <w:color w:val="554936"/>
+          <w:rFonts w:ascii="Times New Roman" w:eastAsia="Times New Roman" w:hAnsi="Times New Roman" w:cs="Times New Roman"/>
+          <w:color w:val="000000"/>
           <w:spacing w:val="0"/>
           <w:w w:val="100"/>
           <w:position w:val="0"/>
@@ -1481,7 +1602,8 @@
       </w:r>
       <w:r>
         <w:rPr>
-          <w:color w:val="554936"/>
+          <w:rFonts w:ascii="Times New Roman" w:eastAsia="Times New Roman" w:hAnsi="Times New Roman" w:cs="Times New Roman"/>
+          <w:color w:val="000000"/>
           <w:spacing w:val="0"/>
           <w:w w:val="100"/>
           <w:position w:val="0"/>
@@ -1492,7 +1614,8 @@
       </w:r>
       <w:r>
         <w:rPr>
-          <w:color w:val="554936"/>
+          <w:rFonts w:ascii="Times New Roman" w:eastAsia="Times New Roman" w:hAnsi="Times New Roman" w:cs="Times New Roman"/>
+          <w:color w:val="000000"/>
           <w:spacing w:val="0"/>
           <w:w w:val="100"/>
           <w:position w:val="0"/>
@@ -1503,7 +1626,8 @@
       </w:r>
       <w:r>
         <w:rPr>
-          <w:color w:val="554936"/>
+          <w:rFonts w:ascii="Times New Roman" w:eastAsia="Times New Roman" w:hAnsi="Times New Roman" w:cs="Times New Roman"/>
+          <w:color w:val="000000"/>
           <w:spacing w:val="0"/>
           <w:w w:val="100"/>
           <w:position w:val="0"/>
@@ -1515,7 +1639,7 @@
     </w:p>
     <w:p>
       <w:pPr>
-        <w:pStyle w:val="Style2"/>
+        <w:pStyle w:val="Style3"/>
         <w:keepNext w:val="0"/>
         <w:keepLines w:val="0"/>
         <w:widowControl w:val="0"/>
@@ -1534,7 +1658,8 @@
       </w:pPr>
       <w:r>
         <w:rPr>
-          <w:color w:val="554936"/>
+          <w:rFonts w:ascii="Times New Roman" w:eastAsia="Times New Roman" w:hAnsi="Times New Roman" w:cs="Times New Roman"/>
+          <w:color w:val="000000"/>
           <w:spacing w:val="0"/>
           <w:w w:val="100"/>
           <w:position w:val="0"/>
@@ -1548,7 +1673,8 @@
       </w:r>
       <w:r>
         <w:rPr>
-          <w:color w:val="554936"/>
+          <w:rFonts w:ascii="Times New Roman" w:eastAsia="Times New Roman" w:hAnsi="Times New Roman" w:cs="Times New Roman"/>
+          <w:color w:val="000000"/>
           <w:spacing w:val="0"/>
           <w:w w:val="100"/>
           <w:position w:val="0"/>
@@ -1561,9 +1687,10 @@
       </w:r>
       <w:r>
         <w:rPr>
-          <w:i/>
-          <w:iCs/>
-          <w:color w:val="554936"/>
+          <w:rFonts w:ascii="Times New Roman" w:eastAsia="Times New Roman" w:hAnsi="Times New Roman" w:cs="Times New Roman"/>
+          <w:i/>
+          <w:iCs/>
+          <w:color w:val="000000"/>
           <w:spacing w:val="0"/>
           <w:w w:val="100"/>
           <w:position w:val="0"/>
@@ -1576,7 +1703,8 @@
       </w:r>
       <w:r>
         <w:rPr>
-          <w:color w:val="554936"/>
+          <w:rFonts w:ascii="Times New Roman" w:eastAsia="Times New Roman" w:hAnsi="Times New Roman" w:cs="Times New Roman"/>
+          <w:color w:val="000000"/>
           <w:spacing w:val="0"/>
           <w:w w:val="100"/>
           <w:position w:val="0"/>
@@ -1589,7 +1717,8 @@
       </w:r>
       <w:r>
         <w:rPr>
-          <w:color w:val="554936"/>
+          <w:rFonts w:ascii="Times New Roman" w:eastAsia="Times New Roman" w:hAnsi="Times New Roman" w:cs="Times New Roman"/>
+          <w:color w:val="000000"/>
           <w:spacing w:val="0"/>
           <w:w w:val="100"/>
           <w:position w:val="0"/>
@@ -1602,7 +1731,8 @@
       </w:r>
       <w:r>
         <w:rPr>
-          <w:color w:val="554936"/>
+          <w:rFonts w:ascii="Times New Roman" w:eastAsia="Times New Roman" w:hAnsi="Times New Roman" w:cs="Times New Roman"/>
+          <w:color w:val="000000"/>
           <w:spacing w:val="0"/>
           <w:w w:val="100"/>
           <w:position w:val="0"/>
@@ -1615,7 +1745,8 @@
       </w:r>
       <w:r>
         <w:rPr>
-          <w:color w:val="554936"/>
+          <w:rFonts w:ascii="Times New Roman" w:eastAsia="Times New Roman" w:hAnsi="Times New Roman" w:cs="Times New Roman"/>
+          <w:color w:val="000000"/>
           <w:spacing w:val="0"/>
           <w:w w:val="100"/>
           <w:position w:val="0"/>
@@ -1628,7 +1759,8 @@
       </w:r>
       <w:r>
         <w:rPr>
-          <w:color w:val="554936"/>
+          <w:rFonts w:ascii="Times New Roman" w:eastAsia="Times New Roman" w:hAnsi="Times New Roman" w:cs="Times New Roman"/>
+          <w:color w:val="000000"/>
           <w:spacing w:val="0"/>
           <w:w w:val="100"/>
           <w:position w:val="0"/>
@@ -1641,9 +1773,10 @@
       </w:r>
       <w:r>
         <w:rPr>
-          <w:i/>
-          <w:iCs/>
-          <w:color w:val="554936"/>
+          <w:rFonts w:ascii="Times New Roman" w:eastAsia="Times New Roman" w:hAnsi="Times New Roman" w:cs="Times New Roman"/>
+          <w:i/>
+          <w:iCs/>
+          <w:color w:val="000000"/>
           <w:spacing w:val="0"/>
           <w:w w:val="100"/>
           <w:position w:val="0"/>
@@ -1656,7 +1789,8 @@
       </w:r>
       <w:r>
         <w:rPr>
-          <w:color w:val="554936"/>
+          <w:rFonts w:ascii="Times New Roman" w:eastAsia="Times New Roman" w:hAnsi="Times New Roman" w:cs="Times New Roman"/>
+          <w:color w:val="000000"/>
           <w:spacing w:val="0"/>
           <w:w w:val="100"/>
           <w:position w:val="0"/>
@@ -1669,7 +1803,8 @@
       </w:r>
       <w:r>
         <w:rPr>
-          <w:color w:val="554936"/>
+          <w:rFonts w:ascii="Times New Roman" w:eastAsia="Times New Roman" w:hAnsi="Times New Roman" w:cs="Times New Roman"/>
+          <w:color w:val="000000"/>
           <w:spacing w:val="0"/>
           <w:w w:val="100"/>
           <w:position w:val="0"/>
@@ -1693,8 +1828,7 @@
         <w:numRestart w:val="continuous"/>
       </w:footnotePr>
       <w:pgSz w:w="12240" w:h="16840"/>
-      <w:pgMar w:top="2277" w:left="1557" w:right="1149" w:bottom="622" w:header="1849" w:footer="194" w:gutter="0"/>
-      <w:pgNumType w:start="96"/>
+      <w:pgMar w:top="2277" w:left="1557" w:right="1149" w:bottom="622" w:header="0" w:footer="3" w:gutter="0"/>
       <w:cols w:space="720"/>
       <w:noEndnote/>
       <w:rtlGutter w:val="0"/>
@@ -1735,7 +1869,7 @@
         <w:iCs w:val="0"/>
         <w:smallCaps w:val="0"/>
         <w:strike w:val="0"/>
-        <w:color w:val="554936"/>
+        <w:color w:val="000000"/>
         <w:spacing w:val="0"/>
         <w:w w:val="100"/>
         <w:position w:val="0"/>
@@ -1758,7 +1892,7 @@
   <w:docDefaults>
     <w:rPrDefault>
       <w:rPr>
-        <w:rFonts w:ascii="Arial Unicode MS" w:eastAsia="Arial Unicode MS" w:hAnsi="Arial Unicode MS" w:cs="Arial Unicode MS"/>
+        <w:rFonts w:ascii="Times New Roman" w:eastAsia="Times New Roman" w:hAnsi="Times New Roman" w:cs="Times New Roman"/>
         <w:sz w:val="24"/>
         <w:szCs w:val="24"/>
         <w:lang w:val="en-US" w:eastAsia="en-US" w:bidi="en-US"/>
@@ -1790,7 +1924,7 @@
       <w:jc w:val="left"/>
     </w:pPr>
     <w:rPr>
-      <w:rFonts w:ascii="Arial Unicode MS" w:eastAsia="Arial Unicode MS" w:hAnsi="Arial Unicode MS" w:cs="Arial Unicode MS"/>
+      <w:rFonts w:ascii="Times New Roman" w:eastAsia="Times New Roman" w:hAnsi="Times New Roman" w:cs="Times New Roman"/>
       <w:color w:val="000000"/>
       <w:spacing w:val="0"/>
       <w:w w:val="100"/>
@@ -1804,7 +1938,7 @@
   <w:style w:type="character" w:default="1" w:styleId="DefaultParagraphFont">
     <w:name w:val="Default Paragraph Font"/>
     <w:rPr>
-      <w:rFonts w:ascii="Arial Unicode MS" w:eastAsia="Arial Unicode MS" w:hAnsi="Arial Unicode MS" w:cs="Arial Unicode MS"/>
+      <w:rFonts w:ascii="Times New Roman" w:eastAsia="Times New Roman" w:hAnsi="Times New Roman" w:cs="Times New Roman"/>
       <w:color w:val="000000"/>
       <w:spacing w:val="0"/>
       <w:w w:val="100"/>
@@ -1815,28 +1949,34 @@
       <w:lang w:val="en-US" w:eastAsia="en-US" w:bidi="en-US"/>
     </w:rPr>
   </w:style>
-  <w:style w:type="character" w:customStyle="1" w:styleId="CharStyle3">
+  <w:style w:type="character" w:styleId="Hyperlink">
+    <w:name w:val="Hyperlink"/>
+    <w:basedOn w:val="DefaultParagraphFont"/>
+    <w:rPr>
+      <w:color w:val="0066CC"/>
+      <w:u w:val="single"/>
+    </w:rPr>
+  </w:style>
+  <w:style w:type="character" w:customStyle="1" w:styleId="CharStyle4">
     <w:name w:val="Body text (2)_"/>
     <w:basedOn w:val="DefaultParagraphFont"/>
-    <w:link w:val="Style2"/>
+    <w:link w:val="Style3"/>
     <w:rPr>
-      <w:rFonts w:ascii="Times New Roman" w:eastAsia="Times New Roman" w:hAnsi="Times New Roman" w:cs="Times New Roman"/>
       <w:b w:val="0"/>
       <w:bCs w:val="0"/>
       <w:i w:val="0"/>
       <w:iCs w:val="0"/>
       <w:smallCaps w:val="0"/>
       <w:strike w:val="0"/>
-      <w:color w:val="746C54"/>
       <w:sz w:val="15"/>
       <w:szCs w:val="15"/>
       <w:u w:val="none"/>
     </w:rPr>
   </w:style>
-  <w:style w:type="paragraph" w:customStyle="1" w:styleId="Style2">
+  <w:style w:type="paragraph" w:customStyle="1" w:styleId="Style3">
     <w:name w:val="Body text (2)"/>
     <w:basedOn w:val="Normal"/>
-    <w:link w:val="CharStyle3"/>
+    <w:link w:val="CharStyle4"/>
     <w:pPr>
       <w:widowControl w:val="0"/>
       <w:shd w:val="clear" w:color="auto" w:fill="FFFFFF"/>
@@ -1845,14 +1985,12 @@
       <w:jc w:val="both"/>
     </w:pPr>
     <w:rPr>
-      <w:rFonts w:ascii="Times New Roman" w:eastAsia="Times New Roman" w:hAnsi="Times New Roman" w:cs="Times New Roman"/>
       <w:b w:val="0"/>
       <w:bCs w:val="0"/>
       <w:i w:val="0"/>
       <w:iCs w:val="0"/>
       <w:smallCaps w:val="0"/>
       <w:strike w:val="0"/>
-      <w:color w:val="746C54"/>
       <w:sz w:val="15"/>
       <w:szCs w:val="15"/>
       <w:u w:val="none"/>
